--- a/FASE I - Planeacion y Riesgos/3000 Riesgos y control interno/3100 Riesgos significativos/3101 Identificacion de riesgos inherentes.docx
+++ b/FASE I - Planeacion y Riesgos/3000 Riesgos y control interno/3100 Riesgos significativos/3101 Identificacion de riesgos inherentes.docx
@@ -2318,7 +2318,15 @@
         <w:bCs/>
         <w:u w:val="single"/>
       </w:rPr>
-      <w:t>VISACOM S.A.</w:t>
+      <w:t>SERVICIOS TELCODATA</w:t>
+    </w:r>
+    <w:r>
+      <w:rPr>
+        <w:b/>
+        <w:bCs/>
+        <w:u w:val="single"/>
+      </w:rPr>
+      <w:t xml:space="preserve"> S.A.</w:t>
     </w:r>
   </w:p>
   <w:p>
@@ -2350,7 +2358,14 @@
         <w:b/>
         <w:bCs/>
       </w:rPr>
-      <w:t>Al 31 de diciembre del 2019</w:t>
+      <w:t>Al 31 de diciembre del 20</w:t>
+    </w:r>
+    <w:r>
+      <w:rPr>
+        <w:b/>
+        <w:bCs/>
+      </w:rPr>
+      <w:t>20</w:t>
     </w:r>
   </w:p>
   <w:p>
